--- a/Readme.docx
+++ b/Readme.docx
@@ -87,10 +87,7 @@
     </w:p>
     <w:p>
       <w:r>
-        <w:t>4) Before running the program make sure you turn on the Redis server on local machine.</w:t>
-      </w:r>
-      <w:r>
-        <w:t xml:space="preserve"> Here is a snap after starting Redis server.</w:t>
+        <w:t>4) Before running the program make sure you turn on the Redis server on local machine. Here is a snap after starting Redis server.</w:t>
       </w:r>
     </w:p>
     <w:p>
@@ -223,21 +220,10 @@
         <w:t xml:space="preserve">if you want to directly execute commands. All the commands mentioned in the </w:t>
       </w:r>
       <w:r>
-        <w:t>Problem Statement document</w:t>
-      </w:r>
-      <w:r>
-        <w:t xml:space="preserve"> can be executed</w:t>
-      </w:r>
-      <w:r>
-        <w:t xml:space="preserve"> </w:t>
-      </w:r>
-      <w:proofErr w:type="spellStart"/>
-      <w:r>
-        <w:t>i.e</w:t>
-      </w:r>
-      <w:proofErr w:type="spellEnd"/>
-      <w:r>
-        <w:t>: SET, GET, DEL, INCR, INCRBY, MULTI, COMPACT and EXEC.</w:t>
+        <w:t>Problem Statement document can be executed</w:t>
+      </w:r>
+      <w:r>
+        <w:t xml:space="preserve"> i.e: SET, GET, DEL, INCR, INCRBY, MULTI, COMPACT and EXEC.</w:t>
       </w:r>
     </w:p>
     <w:p>
@@ -359,6 +345,9 @@
     </w:p>
     <w:p>
       <w:r>
+        <w:rPr>
+          <w:noProof/>
+        </w:rPr>
         <w:drawing>
           <wp:inline distT="0" distB="0" distL="0" distR="0" wp14:anchorId="32F6F341" wp14:editId="49B90F80">
             <wp:extent cx="5731510" cy="1075690"/>
@@ -403,6 +392,9 @@
     </w:p>
     <w:p>
       <w:r>
+        <w:rPr>
+          <w:noProof/>
+        </w:rPr>
         <w:drawing>
           <wp:inline distT="0" distB="0" distL="0" distR="0" wp14:anchorId="7A2484C1" wp14:editId="64EC14C0">
             <wp:extent cx="5731510" cy="1524635"/>
@@ -447,6 +439,9 @@
     </w:p>
     <w:p>
       <w:r>
+        <w:rPr>
+          <w:noProof/>
+        </w:rPr>
         <w:lastRenderedPageBreak/>
         <w:drawing>
           <wp:inline distT="0" distB="0" distL="0" distR="0" wp14:anchorId="346576ED" wp14:editId="38C747B6">
@@ -493,6 +488,9 @@
     </w:p>
     <w:p>
       <w:r>
+        <w:rPr>
+          <w:noProof/>
+        </w:rPr>
         <w:drawing>
           <wp:inline distT="0" distB="0" distL="0" distR="0" wp14:anchorId="704BB0E3" wp14:editId="34EC0B0E">
             <wp:extent cx="5731510" cy="3260725"/>
@@ -542,6 +540,9 @@
     </w:p>
     <w:p>
       <w:r>
+        <w:rPr>
+          <w:noProof/>
+        </w:rPr>
         <w:lastRenderedPageBreak/>
         <w:drawing>
           <wp:inline distT="0" distB="0" distL="0" distR="0" wp14:anchorId="0D38AA3A" wp14:editId="7D6DEE2D">
@@ -595,7 +596,17 @@
     <w:p/>
     <w:p/>
     <w:p>
-      <w:r>
+      <w:pPr>
+        <w:rPr>
+          <w:b/>
+          <w:bCs/>
+        </w:rPr>
+      </w:pPr>
+      <w:r>
+        <w:rPr>
+          <w:b/>
+          <w:bCs/>
+        </w:rPr>
         <w:t>Assumptions made:</w:t>
       </w:r>
     </w:p>
@@ -626,15 +637,7 @@
         <w:t>i</w:t>
       </w:r>
       <w:r>
-        <w:t xml:space="preserve">n an infinite </w:t>
-      </w:r>
-      <w:proofErr w:type="gramStart"/>
-      <w:r>
-        <w:t>loop,</w:t>
-      </w:r>
-      <w:proofErr w:type="gramEnd"/>
-      <w:r>
-        <w:t xml:space="preserve"> hence user can provide any number of commands.</w:t>
+        <w:t>n an infinite loop, hence user can provide any number of commands.</w:t>
       </w:r>
     </w:p>
     <w:p>
@@ -658,11 +661,161 @@
         </w:numPr>
       </w:pPr>
       <w:r>
-        <w:t xml:space="preserve">The commands which we want to execute are: </w:t>
-      </w:r>
-      <w:r>
-        <w:t>SET, GET, DEL, INCR, INCRBY, MULTI, COMPACT and EXEC.</w:t>
-      </w:r>
+        <w:t>The commands which we want to execute are: SET, GET, DEL, INCR, INCRBY, MULTI, COMPACT and EXEC.</w:t>
+      </w:r>
+    </w:p>
+    <w:p>
+      <w:pPr>
+        <w:pStyle w:val="ListParagraph"/>
+        <w:numPr>
+          <w:ilvl w:val="0"/>
+          <w:numId w:val="1"/>
+        </w:numPr>
+      </w:pPr>
+      <w:r>
+        <w:t>Program will throw exception and terminate itself if the input from user is not valid.</w:t>
+      </w:r>
+    </w:p>
+    <w:p/>
+    <w:p>
+      <w:pPr>
+        <w:rPr>
+          <w:b/>
+          <w:bCs/>
+        </w:rPr>
+      </w:pPr>
+      <w:r>
+        <w:rPr>
+          <w:b/>
+          <w:bCs/>
+        </w:rPr>
+        <w:t xml:space="preserve">My approach for the problem: </w:t>
+      </w:r>
+    </w:p>
+    <w:p>
+      <w:pPr>
+        <w:pStyle w:val="ListParagraph"/>
+        <w:numPr>
+          <w:ilvl w:val="0"/>
+          <w:numId w:val="2"/>
+        </w:numPr>
+      </w:pPr>
+      <w:r>
+        <w:t>Making Redis server active (on local) for use is the first and most important step.</w:t>
+      </w:r>
+    </w:p>
+    <w:p>
+      <w:pPr>
+        <w:pStyle w:val="ListParagraph"/>
+        <w:numPr>
+          <w:ilvl w:val="0"/>
+          <w:numId w:val="2"/>
+        </w:numPr>
+      </w:pPr>
+      <w:r>
+        <w:t>Connecting the Java code to Redis server up on local host using the Jedis JAR.</w:t>
+      </w:r>
+    </w:p>
+    <w:p>
+      <w:pPr>
+        <w:pStyle w:val="ListParagraph"/>
+        <w:numPr>
+          <w:ilvl w:val="0"/>
+          <w:numId w:val="2"/>
+        </w:numPr>
+      </w:pPr>
+      <w:r>
+        <w:t>Checking if the server is connected to Java, and if it is connected successfully, printing that it is connected.</w:t>
+      </w:r>
+    </w:p>
+    <w:p>
+      <w:pPr>
+        <w:pStyle w:val="ListParagraph"/>
+        <w:numPr>
+          <w:ilvl w:val="0"/>
+          <w:numId w:val="2"/>
+        </w:numPr>
+      </w:pPr>
+      <w:r>
+        <w:t>Taking inputs from the user.</w:t>
+      </w:r>
+    </w:p>
+    <w:p>
+      <w:pPr>
+        <w:pStyle w:val="ListParagraph"/>
+        <w:numPr>
+          <w:ilvl w:val="0"/>
+          <w:numId w:val="2"/>
+        </w:numPr>
+      </w:pPr>
+      <w:r>
+        <w:t>User may try to input several commands at once so using infinite loop for that purpose.</w:t>
+      </w:r>
+    </w:p>
+    <w:p>
+      <w:pPr>
+        <w:pStyle w:val="ListParagraph"/>
+        <w:numPr>
+          <w:ilvl w:val="0"/>
+          <w:numId w:val="2"/>
+        </w:numPr>
+      </w:pPr>
+      <w:r>
+        <w:t>Cross check if our commands run successfully using the Redis-CLI on local.</w:t>
+      </w:r>
+    </w:p>
+    <w:p>
+      <w:pPr>
+        <w:pStyle w:val="ListParagraph"/>
+        <w:numPr>
+          <w:ilvl w:val="0"/>
+          <w:numId w:val="2"/>
+        </w:numPr>
+      </w:pPr>
+      <w:r>
+        <w:t>Code should always look for the Exceptions.</w:t>
+      </w:r>
+    </w:p>
+    <w:p>
+      <w:pPr>
+        <w:pStyle w:val="ListParagraph"/>
+        <w:numPr>
+          <w:ilvl w:val="0"/>
+          <w:numId w:val="2"/>
+        </w:numPr>
+        <w:rPr>
+          <w:color w:val="FF0000"/>
+        </w:rPr>
+      </w:pPr>
+      <w:r>
+        <w:rPr>
+          <w:color w:val="FF0000"/>
+        </w:rPr>
+        <w:t>[IMP]</w:t>
+      </w:r>
+      <w:r>
+        <w:rPr>
+          <w:color w:val="FF0000"/>
+        </w:rPr>
+        <w:t xml:space="preserve"> </w:t>
+      </w:r>
+      <w:r>
+        <w:t xml:space="preserve">If command is {command} {key} / {command} {key} {value}/ {command}, the </w:t>
+      </w:r>
+      <w:r>
+        <w:t>{command} part</w:t>
+      </w:r>
+      <w:r>
+        <w:t xml:space="preserve"> case(uppercase/lowercase) should always be case insensitive as user may give command set NAME VALUE or set NAME VALUE or sEt NAME VALUE</w:t>
+      </w:r>
+      <w:r>
+        <w:t>, but the case of {key} and {value} is case sensitive in Redis.</w:t>
+      </w:r>
+    </w:p>
+    <w:p>
+      <w:pPr>
+        <w:pStyle w:val="ListParagraph"/>
+      </w:pPr>
     </w:p>
     <w:p>
       <w:pPr>
@@ -697,9 +850,9 @@
 <file path=word/numbering.xml><?xml version="1.0" encoding="utf-8"?>
 <w:numbering xmlns:wpc="http://schemas.microsoft.com/office/word/2010/wordprocessingCanvas" xmlns:cx="http://schemas.microsoft.com/office/drawing/2014/chartex" xmlns:cx1="http://schemas.microsoft.com/office/drawing/2015/9/8/chartex" xmlns:cx2="http://schemas.microsoft.com/office/drawing/2015/10/21/chartex" xmlns:cx3="http://schemas.microsoft.com/office/drawing/2016/5/9/chartex" xmlns:cx4="http://schemas.microsoft.com/office/drawing/2016/5/10/chartex" xmlns:cx5="http://schemas.microsoft.com/office/drawing/2016/5/11/chartex" xmlns:cx6="http://schemas.microsoft.com/office/drawing/2016/5/12/chartex" xmlns:cx7="http://schemas.microsoft.com/office/drawing/2016/5/13/chartex" xmlns:cx8="http://schemas.microsoft.com/office/drawing/2016/5/14/chartex" xmlns:mc="http://schemas.openxmlformats.org/markup-compatibility/2006" xmlns:aink="http://schemas.microsoft.com/office/drawing/2016/ink" xmlns:am3d="http://schemas.microsoft.com/office/drawing/2017/model3d" xmlns:o="urn:schemas-microsoft-com:office:office" xmlns:r="http://schemas.openxmlformats.org/officeDocument/2006/relationships" xmlns:m="http://schemas.openxmlformats.org/officeDocument/2006/math" xmlns:v="urn:schemas-microsoft-com:vml" xmlns:wp14="http://schemas.microsoft.com/office/word/2010/wordprocessingDrawing" xmlns:wp="http://schemas.openxmlformats.org/drawingml/2006/wordprocessingDrawing" xmlns:w10="urn:schemas-microsoft-com:office:word" xmlns:w="http://schemas.openxmlformats.org/wordprocessingml/2006/main" xmlns:w14="http://schemas.microsoft.com/office/word/2010/wordml" xmlns:w15="http://schemas.microsoft.com/office/word/2012/wordml" xmlns:w16cex="http://schemas.microsoft.com/office/word/2018/wordml/cex" xmlns:w16cid="http://schemas.microsoft.com/office/word/2016/wordml/cid" xmlns:w16="http://schemas.microsoft.com/office/word/2018/wordml" xmlns:w16sdtdh="http://schemas.microsoft.com/office/word/2020/wordml/sdtdatahash" xmlns:w16se="http://schemas.microsoft.com/office/word/2015/wordml/symex" xmlns:wpg="http://schemas.microsoft.com/office/word/2010/wordprocessingGroup" xmlns:wpi="http://schemas.microsoft.com/office/word/2010/wordprocessingInk" xmlns:wne="http://schemas.microsoft.com/office/word/2006/wordml" xmlns:wps="http://schemas.microsoft.com/office/word/2010/wordprocessingShape" mc:Ignorable="w14 w15 w16se w16cid w16 w16cex w16sdtdh wp14">
   <w:abstractNum w:abstractNumId="0" w15:restartNumberingAfterBreak="0">
-    <w:nsid w:val="7AD04B1D"/>
+    <w:nsid w:val="33772444"/>
     <w:multiLevelType w:val="hybridMultilevel"/>
-    <w:tmpl w:val="18FE5084"/>
+    <w:tmpl w:val="F1B67FD8"/>
     <w:lvl w:ilvl="0" w:tplc="40090001">
       <w:start w:val="1"/>
       <w:numFmt w:val="bullet"/>
@@ -809,7 +962,123 @@
       </w:rPr>
     </w:lvl>
   </w:abstractNum>
+  <w:abstractNum w:abstractNumId="1" w15:restartNumberingAfterBreak="0">
+    <w:nsid w:val="7AD04B1D"/>
+    <w:multiLevelType w:val="hybridMultilevel"/>
+    <w:tmpl w:val="18FE5084"/>
+    <w:lvl w:ilvl="0" w:tplc="40090001">
+      <w:start w:val="1"/>
+      <w:numFmt w:val="bullet"/>
+      <w:lvlText w:val=""/>
+      <w:lvlJc w:val="left"/>
+      <w:pPr>
+        <w:ind w:left="720" w:hanging="360"/>
+      </w:pPr>
+      <w:rPr>
+        <w:rFonts w:ascii="Symbol" w:hAnsi="Symbol" w:hint="default"/>
+      </w:rPr>
+    </w:lvl>
+    <w:lvl w:ilvl="1" w:tplc="40090003" w:tentative="1">
+      <w:start w:val="1"/>
+      <w:numFmt w:val="bullet"/>
+      <w:lvlText w:val="o"/>
+      <w:lvlJc w:val="left"/>
+      <w:pPr>
+        <w:ind w:left="1440" w:hanging="360"/>
+      </w:pPr>
+      <w:rPr>
+        <w:rFonts w:ascii="Courier New" w:hAnsi="Courier New" w:cs="Courier New" w:hint="default"/>
+      </w:rPr>
+    </w:lvl>
+    <w:lvl w:ilvl="2" w:tplc="40090005" w:tentative="1">
+      <w:start w:val="1"/>
+      <w:numFmt w:val="bullet"/>
+      <w:lvlText w:val=""/>
+      <w:lvlJc w:val="left"/>
+      <w:pPr>
+        <w:ind w:left="2160" w:hanging="360"/>
+      </w:pPr>
+      <w:rPr>
+        <w:rFonts w:ascii="Wingdings" w:hAnsi="Wingdings" w:hint="default"/>
+      </w:rPr>
+    </w:lvl>
+    <w:lvl w:ilvl="3" w:tplc="40090001" w:tentative="1">
+      <w:start w:val="1"/>
+      <w:numFmt w:val="bullet"/>
+      <w:lvlText w:val=""/>
+      <w:lvlJc w:val="left"/>
+      <w:pPr>
+        <w:ind w:left="2880" w:hanging="360"/>
+      </w:pPr>
+      <w:rPr>
+        <w:rFonts w:ascii="Symbol" w:hAnsi="Symbol" w:hint="default"/>
+      </w:rPr>
+    </w:lvl>
+    <w:lvl w:ilvl="4" w:tplc="40090003" w:tentative="1">
+      <w:start w:val="1"/>
+      <w:numFmt w:val="bullet"/>
+      <w:lvlText w:val="o"/>
+      <w:lvlJc w:val="left"/>
+      <w:pPr>
+        <w:ind w:left="3600" w:hanging="360"/>
+      </w:pPr>
+      <w:rPr>
+        <w:rFonts w:ascii="Courier New" w:hAnsi="Courier New" w:cs="Courier New" w:hint="default"/>
+      </w:rPr>
+    </w:lvl>
+    <w:lvl w:ilvl="5" w:tplc="40090005" w:tentative="1">
+      <w:start w:val="1"/>
+      <w:numFmt w:val="bullet"/>
+      <w:lvlText w:val=""/>
+      <w:lvlJc w:val="left"/>
+      <w:pPr>
+        <w:ind w:left="4320" w:hanging="360"/>
+      </w:pPr>
+      <w:rPr>
+        <w:rFonts w:ascii="Wingdings" w:hAnsi="Wingdings" w:hint="default"/>
+      </w:rPr>
+    </w:lvl>
+    <w:lvl w:ilvl="6" w:tplc="40090001" w:tentative="1">
+      <w:start w:val="1"/>
+      <w:numFmt w:val="bullet"/>
+      <w:lvlText w:val=""/>
+      <w:lvlJc w:val="left"/>
+      <w:pPr>
+        <w:ind w:left="5040" w:hanging="360"/>
+      </w:pPr>
+      <w:rPr>
+        <w:rFonts w:ascii="Symbol" w:hAnsi="Symbol" w:hint="default"/>
+      </w:rPr>
+    </w:lvl>
+    <w:lvl w:ilvl="7" w:tplc="40090003" w:tentative="1">
+      <w:start w:val="1"/>
+      <w:numFmt w:val="bullet"/>
+      <w:lvlText w:val="o"/>
+      <w:lvlJc w:val="left"/>
+      <w:pPr>
+        <w:ind w:left="5760" w:hanging="360"/>
+      </w:pPr>
+      <w:rPr>
+        <w:rFonts w:ascii="Courier New" w:hAnsi="Courier New" w:cs="Courier New" w:hint="default"/>
+      </w:rPr>
+    </w:lvl>
+    <w:lvl w:ilvl="8" w:tplc="40090005" w:tentative="1">
+      <w:start w:val="1"/>
+      <w:numFmt w:val="bullet"/>
+      <w:lvlText w:val=""/>
+      <w:lvlJc w:val="left"/>
+      <w:pPr>
+        <w:ind w:left="6480" w:hanging="360"/>
+      </w:pPr>
+      <w:rPr>
+        <w:rFonts w:ascii="Wingdings" w:hAnsi="Wingdings" w:hint="default"/>
+      </w:rPr>
+    </w:lvl>
+  </w:abstractNum>
   <w:num w:numId="1">
+    <w:abstractNumId w:val="1"/>
+  </w:num>
+  <w:num w:numId="2">
     <w:abstractNumId w:val="0"/>
   </w:num>
 </w:numbering>
@@ -938,6 +1207,7 @@
     <w:lsdException w:name="HTML Sample" w:semiHidden="1" w:unhideWhenUsed="1"/>
     <w:lsdException w:name="HTML Typewriter" w:semiHidden="1" w:unhideWhenUsed="1"/>
     <w:lsdException w:name="HTML Variable" w:semiHidden="1" w:unhideWhenUsed="1"/>
+    <w:lsdException w:name="Normal Table" w:semiHidden="1" w:unhideWhenUsed="1"/>
     <w:lsdException w:name="annotation subject" w:semiHidden="1" w:unhideWhenUsed="1"/>
     <w:lsdException w:name="No List" w:semiHidden="1" w:unhideWhenUsed="1"/>
     <w:lsdException w:name="Outline List 1" w:semiHidden="1" w:unhideWhenUsed="1"/>
@@ -984,8 +1254,10 @@
     <w:lsdException w:name="Table Subtle 2" w:semiHidden="1" w:unhideWhenUsed="1"/>
     <w:lsdException w:name="Table Web 1" w:semiHidden="1" w:unhideWhenUsed="1"/>
     <w:lsdException w:name="Table Web 2" w:semiHidden="1" w:unhideWhenUsed="1"/>
+    <w:lsdException w:name="Table Web 3" w:semiHidden="1" w:unhideWhenUsed="1"/>
     <w:lsdException w:name="Balloon Text" w:semiHidden="1" w:unhideWhenUsed="1"/>
     <w:lsdException w:name="Table Grid" w:uiPriority="39"/>
+    <w:lsdException w:name="Table Theme" w:semiHidden="1" w:unhideWhenUsed="1"/>
     <w:lsdException w:name="Placeholder Text" w:semiHidden="1"/>
     <w:lsdException w:name="No Spacing" w:uiPriority="1" w:qFormat="1"/>
     <w:lsdException w:name="Light Shading" w:uiPriority="60"/>

--- a/Readme.docx
+++ b/Readme.docx
@@ -800,13 +800,13 @@
         <w:t xml:space="preserve"> </w:t>
       </w:r>
       <w:r>
-        <w:t xml:space="preserve">If command is {command} {key} / {command} {key} {value}/ {command}, the </w:t>
-      </w:r>
-      <w:r>
-        <w:t>{command} part</w:t>
-      </w:r>
-      <w:r>
-        <w:t xml:space="preserve"> case(uppercase/lowercase) should always be case insensitive as user may give command set NAME VALUE or set NAME VALUE or sEt NAME VALUE</w:t>
+        <w:t xml:space="preserve">If command is {command} {key} / {command} {key} {value}/ {command}, the {command} part case(uppercase/lowercase) should always be case insensitive as user may give command set NAME VALUE or </w:t>
+      </w:r>
+      <w:r>
+        <w:t>SET</w:t>
+      </w:r>
+      <w:r>
+        <w:t xml:space="preserve"> NAME VALUE or sEt NAME VALUE</w:t>
       </w:r>
       <w:r>
         <w:t>, but the case of {key} and {value} is case sensitive in Redis.</w:t>

--- a/Readme.docx
+++ b/Readme.docx
@@ -800,13 +800,34 @@
         <w:t xml:space="preserve"> </w:t>
       </w:r>
       <w:r>
-        <w:t xml:space="preserve">If command is {command} {key} / {command} {key} {value}/ {command}, the {command} part case(uppercase/lowercase) should always be case insensitive as user may give command set NAME VALUE or </w:t>
+        <w:t xml:space="preserve">If command is {command} {key} / {command} {key} {value}/ {command}, the {command} part case(uppercase/lowercase) should always be case insensitive as user may give command set </w:t>
+      </w:r>
+      <w:r>
+        <w:t>KEY</w:t>
+      </w:r>
+      <w:r>
+        <w:t xml:space="preserve"> VALUE or </w:t>
       </w:r>
       <w:r>
         <w:t>SET</w:t>
       </w:r>
       <w:r>
-        <w:t xml:space="preserve"> NAME VALUE or sEt NAME VALUE</w:t>
+        <w:t xml:space="preserve"> </w:t>
+      </w:r>
+      <w:r>
+        <w:t>KEY</w:t>
+      </w:r>
+      <w:r>
+        <w:t xml:space="preserve"> VALUE or sEt </w:t>
+      </w:r>
+      <w:r>
+        <w:t>KEY</w:t>
+      </w:r>
+      <w:r>
+        <w:t xml:space="preserve"> VALUE</w:t>
+      </w:r>
+      <w:r>
+        <w:t xml:space="preserve"> or SEt KEY VALUE</w:t>
       </w:r>
       <w:r>
         <w:t>, but the case of {key} and {value} is case sensitive in Redis.</w:t>
